--- a/module1/Bai_Tap/Mo ta thuat toan chuyen doi tien te.docx
+++ b/module1/Bai_Tap/Mo ta thuat toan chuyen doi tien te.docx
@@ -6,23 +6,176 @@
       <w:pPr>
         <w:jc w:val="center"/>
         <w:rPr>
-          <w:sz w:val="72"/>
-          <w:szCs w:val="72"/>
+          <w:sz w:val="52"/>
+          <w:szCs w:val="52"/>
         </w:rPr>
       </w:pPr>
       <w:proofErr w:type="spellStart"/>
       <w:r>
         <w:rPr>
-          <w:sz w:val="72"/>
-          <w:szCs w:val="72"/>
+          <w:sz w:val="52"/>
+          <w:szCs w:val="52"/>
+        </w:rPr>
+        <w:t>Bt</w:t>
+      </w:r>
+      <w:proofErr w:type="spellEnd"/>
+      <w:r>
+        <w:rPr>
+          <w:sz w:val="52"/>
+          <w:szCs w:val="52"/>
+        </w:rPr>
+        <w:t xml:space="preserve">: </w:t>
+      </w:r>
+      <w:proofErr w:type="spellStart"/>
+      <w:r>
+        <w:rPr>
+          <w:sz w:val="52"/>
+          <w:szCs w:val="52"/>
+        </w:rPr>
+        <w:t>Mô</w:t>
+      </w:r>
+      <w:proofErr w:type="spellEnd"/>
+      <w:r>
+        <w:rPr>
+          <w:sz w:val="52"/>
+          <w:szCs w:val="52"/>
+        </w:rPr>
+        <w:t xml:space="preserve"> </w:t>
+      </w:r>
+      <w:proofErr w:type="spellStart"/>
+      <w:r>
+        <w:rPr>
+          <w:sz w:val="52"/>
+          <w:szCs w:val="52"/>
+        </w:rPr>
+        <w:t>tả</w:t>
+      </w:r>
+      <w:proofErr w:type="spellEnd"/>
+      <w:r>
+        <w:rPr>
+          <w:sz w:val="52"/>
+          <w:szCs w:val="52"/>
+        </w:rPr>
+        <w:t xml:space="preserve"> </w:t>
+      </w:r>
+      <w:proofErr w:type="spellStart"/>
+      <w:r>
+        <w:rPr>
+          <w:sz w:val="52"/>
+          <w:szCs w:val="52"/>
+        </w:rPr>
+        <w:t>thuật</w:t>
+      </w:r>
+      <w:proofErr w:type="spellEnd"/>
+      <w:r>
+        <w:rPr>
+          <w:sz w:val="52"/>
+          <w:szCs w:val="52"/>
+        </w:rPr>
+        <w:t xml:space="preserve"> </w:t>
+      </w:r>
+      <w:proofErr w:type="spellStart"/>
+      <w:r>
+        <w:rPr>
+          <w:sz w:val="52"/>
+          <w:szCs w:val="52"/>
+        </w:rPr>
+        <w:t>toán</w:t>
+      </w:r>
+      <w:proofErr w:type="spellEnd"/>
+      <w:r>
+        <w:rPr>
+          <w:sz w:val="52"/>
+          <w:szCs w:val="52"/>
+        </w:rPr>
+        <w:t xml:space="preserve"> </w:t>
+      </w:r>
+      <w:proofErr w:type="spellStart"/>
+      <w:r>
+        <w:rPr>
+          <w:sz w:val="52"/>
+          <w:szCs w:val="52"/>
+        </w:rPr>
+        <w:t>chuyển</w:t>
+      </w:r>
+      <w:proofErr w:type="spellEnd"/>
+      <w:r>
+        <w:rPr>
+          <w:sz w:val="52"/>
+          <w:szCs w:val="52"/>
+        </w:rPr>
+        <w:t xml:space="preserve"> </w:t>
+      </w:r>
+      <w:proofErr w:type="spellStart"/>
+      <w:r>
+        <w:rPr>
+          <w:sz w:val="52"/>
+          <w:szCs w:val="52"/>
+        </w:rPr>
+        <w:t>đôi</w:t>
+      </w:r>
+      <w:proofErr w:type="spellEnd"/>
+      <w:r>
+        <w:rPr>
+          <w:sz w:val="52"/>
+          <w:szCs w:val="52"/>
+        </w:rPr>
+        <w:t xml:space="preserve"> </w:t>
+      </w:r>
+      <w:proofErr w:type="spellStart"/>
+      <w:r>
+        <w:rPr>
+          <w:sz w:val="52"/>
+          <w:szCs w:val="52"/>
+        </w:rPr>
+        <w:t>tiền</w:t>
+      </w:r>
+      <w:proofErr w:type="spellEnd"/>
+      <w:r>
+        <w:rPr>
+          <w:sz w:val="52"/>
+          <w:szCs w:val="52"/>
+        </w:rPr>
+        <w:t xml:space="preserve"> </w:t>
+      </w:r>
+      <w:proofErr w:type="spellStart"/>
+      <w:r>
+        <w:rPr>
+          <w:sz w:val="52"/>
+          <w:szCs w:val="52"/>
+        </w:rPr>
+        <w:t>tệ</w:t>
+      </w:r>
+      <w:proofErr w:type="spellEnd"/>
+      <w:r>
+        <w:rPr>
+          <w:sz w:val="52"/>
+          <w:szCs w:val="52"/>
+        </w:rPr>
+        <w:t xml:space="preserve"> </w:t>
+      </w:r>
+    </w:p>
+    <w:p>
+      <w:pPr>
+        <w:jc w:val="center"/>
+        <w:rPr>
+          <w:sz w:val="44"/>
+          <w:szCs w:val="44"/>
+        </w:rPr>
+      </w:pPr>
+      <w:proofErr w:type="spellStart"/>
+      <w:r>
+        <w:rPr>
+          <w:sz w:val="44"/>
+          <w:szCs w:val="44"/>
         </w:rPr>
         <w:t>Speudo</w:t>
       </w:r>
       <w:proofErr w:type="spellEnd"/>
       <w:r>
         <w:rPr>
-          <w:sz w:val="72"/>
-          <w:szCs w:val="72"/>
+          <w:sz w:val="44"/>
+          <w:szCs w:val="44"/>
         </w:rPr>
         <w:t>-code</w:t>
       </w:r>
@@ -262,13 +415,8 @@
           <w:szCs w:val="28"/>
         </w:rPr>
       </w:pPr>
-      <w:r>
-        <w:rPr>
-          <w:sz w:val="28"/>
-          <w:szCs w:val="28"/>
-        </w:rPr>
-        <w:t>Output</w:t>
-      </w:r>
+      <w:bookmarkStart w:id="0" w:name="_GoBack"/>
+      <w:bookmarkEnd w:id="0"/>
       <w:r>
         <w:rPr>
           <w:sz w:val="28"/>
@@ -298,14 +446,14 @@
       <w:pPr>
         <w:jc w:val="center"/>
         <w:rPr>
-          <w:sz w:val="72"/>
-          <w:szCs w:val="72"/>
+          <w:sz w:val="44"/>
+          <w:szCs w:val="44"/>
         </w:rPr>
       </w:pPr>
       <w:r>
         <w:rPr>
-          <w:sz w:val="72"/>
-          <w:szCs w:val="72"/>
+          <w:sz w:val="44"/>
+          <w:szCs w:val="44"/>
         </w:rPr>
         <w:t>Flow chart</w:t>
       </w:r>
@@ -318,6 +466,24 @@
           <w:szCs w:val="28"/>
         </w:rPr>
       </w:pPr>
+      <w:r>
+        <w:rPr>
+          <w:sz w:val="28"/>
+          <w:szCs w:val="28"/>
+        </w:rPr>
+        <w:tab/>
+      </w:r>
+      <w:r>
+        <w:rPr>
+          <w:sz w:val="28"/>
+          <w:szCs w:val="28"/>
+        </w:rPr>
+        <w:tab/>
+      </w:r>
+    </w:p>
+    <w:p/>
+    <w:p/>
+    <w:p>
       <w:r>
         <w:rPr>
           <w:noProof/>
@@ -330,10 +496,10 @@
               <wp:anchor distT="0" distB="0" distL="114300" distR="114300" simplePos="0" relativeHeight="251659264" behindDoc="0" locked="0" layoutInCell="1" allowOverlap="1" wp14:anchorId="68E414B3" wp14:editId="10FAF78A">
                 <wp:simplePos x="0" y="0"/>
                 <wp:positionH relativeFrom="margin">
-                  <wp:posOffset>1426845</wp:posOffset>
+                  <wp:posOffset>1439487</wp:posOffset>
                 </wp:positionH>
                 <wp:positionV relativeFrom="paragraph">
-                  <wp:posOffset>178435</wp:posOffset>
+                  <wp:posOffset>360910</wp:posOffset>
                 </wp:positionV>
                 <wp:extent cx="2872740" cy="441960"/>
                 <wp:effectExtent l="0" t="0" r="22860" b="15240"/>
@@ -399,7 +565,7 @@
           </mc:Choice>
           <mc:Fallback>
             <w:pict>
-              <v:oval w14:anchorId="68E414B3" id="Oval 1" o:spid="_x0000_s1026" style="position:absolute;margin-left:112.35pt;margin-top:14.05pt;width:226.2pt;height:34.8pt;z-index:251659264;visibility:visible;mso-wrap-style:square;mso-width-percent:0;mso-height-percent:0;mso-wrap-distance-left:9pt;mso-wrap-distance-top:0;mso-wrap-distance-right:9pt;mso-wrap-distance-bottom:0;mso-position-horizontal:absolute;mso-position-horizontal-relative:margin;mso-position-vertical:absolute;mso-position-vertical-relative:text;mso-width-percent:0;mso-height-percent:0;mso-width-relative:margin;mso-height-relative:margin;v-text-anchor:middle" o:gfxdata="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" fillcolor="white [3201]" strokecolor="#70ad47 [3209]" strokeweight="1pt">
+              <v:oval w14:anchorId="68E414B3" id="Oval 1" o:spid="_x0000_s1026" style="position:absolute;left:0;text-align:left;margin-left:113.35pt;margin-top:28.4pt;width:226.2pt;height:34.8pt;z-index:251659264;visibility:visible;mso-wrap-style:square;mso-width-percent:0;mso-height-percent:0;mso-wrap-distance-left:9pt;mso-wrap-distance-top:0;mso-wrap-distance-right:9pt;mso-wrap-distance-bottom:0;mso-position-horizontal:absolute;mso-position-horizontal-relative:margin;mso-position-vertical:absolute;mso-position-vertical-relative:text;mso-width-percent:0;mso-height-percent:0;mso-width-relative:margin;mso-height-relative:margin;v-text-anchor:middle" o:gfxdata="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" fillcolor="white [3201]" strokecolor="#70ad47 [3209]" strokeweight="1pt">
                 <v:stroke joinstyle="miter"/>
                 <v:textbox>
                   <w:txbxContent>
@@ -419,97 +585,6 @@
           </mc:Fallback>
         </mc:AlternateContent>
       </w:r>
-      <w:r>
-        <w:rPr>
-          <w:sz w:val="28"/>
-          <w:szCs w:val="28"/>
-        </w:rPr>
-        <w:tab/>
-      </w:r>
-      <w:r>
-        <w:rPr>
-          <w:sz w:val="28"/>
-          <w:szCs w:val="28"/>
-        </w:rPr>
-        <w:tab/>
-      </w:r>
-    </w:p>
-    <w:p/>
-    <w:p>
-      <w:r>
-        <w:rPr>
-          <w:noProof/>
-        </w:rPr>
-        <mc:AlternateContent>
-          <mc:Choice Requires="wps">
-            <w:drawing>
-              <wp:anchor distT="0" distB="0" distL="114300" distR="114300" simplePos="0" relativeHeight="251662336" behindDoc="0" locked="0" layoutInCell="1" allowOverlap="1" wp14:anchorId="240A9FD7" wp14:editId="46A2D10C">
-                <wp:simplePos x="0" y="0"/>
-                <wp:positionH relativeFrom="column">
-                  <wp:posOffset>2867025</wp:posOffset>
-                </wp:positionH>
-                <wp:positionV relativeFrom="paragraph">
-                  <wp:posOffset>76027</wp:posOffset>
-                </wp:positionV>
-                <wp:extent cx="0" cy="327660"/>
-                <wp:effectExtent l="76200" t="0" r="76200" b="53340"/>
-                <wp:wrapNone/>
-                <wp:docPr id="4" name="Straight Arrow Connector 4"/>
-                <wp:cNvGraphicFramePr/>
-                <a:graphic xmlns:a="http://schemas.openxmlformats.org/drawingml/2006/main">
-                  <a:graphicData uri="http://schemas.microsoft.com/office/word/2010/wordprocessingShape">
-                    <wps:wsp>
-                      <wps:cNvCnPr/>
-                      <wps:spPr>
-                        <a:xfrm>
-                          <a:off x="0" y="0"/>
-                          <a:ext cx="0" cy="327660"/>
-                        </a:xfrm>
-                        <a:prstGeom prst="straightConnector1">
-                          <a:avLst/>
-                        </a:prstGeom>
-                        <a:ln>
-                          <a:tailEnd type="triangle"/>
-                        </a:ln>
-                      </wps:spPr>
-                      <wps:style>
-                        <a:lnRef idx="1">
-                          <a:schemeClr val="accent1"/>
-                        </a:lnRef>
-                        <a:fillRef idx="0">
-                          <a:schemeClr val="accent1"/>
-                        </a:fillRef>
-                        <a:effectRef idx="0">
-                          <a:schemeClr val="accent1"/>
-                        </a:effectRef>
-                        <a:fontRef idx="minor">
-                          <a:schemeClr val="tx1"/>
-                        </a:fontRef>
-                      </wps:style>
-                      <wps:bodyPr/>
-                    </wps:wsp>
-                  </a:graphicData>
-                </a:graphic>
-              </wp:anchor>
-            </w:drawing>
-          </mc:Choice>
-          <mc:Fallback>
-            <w:pict>
-              <v:shapetype w14:anchorId="3E053EE9" id="_x0000_t32" coordsize="21600,21600" o:spt="32" o:oned="t" path="m,l21600,21600e" filled="f">
-                <v:path arrowok="t" fillok="f" o:connecttype="none"/>
-                <o:lock v:ext="edit" shapetype="t"/>
-              </v:shapetype>
-              <v:shape id="Straight Arrow Connector 4" o:spid="_x0000_s1026" type="#_x0000_t32" style="position:absolute;margin-left:225.75pt;margin-top:6pt;width:0;height:25.8pt;z-index:251662336;visibility:visible;mso-wrap-style:square;mso-wrap-distance-left:9pt;mso-wrap-distance-top:0;mso-wrap-distance-right:9pt;mso-wrap-distance-bottom:0;mso-position-horizontal:absolute;mso-position-horizontal-relative:text;mso-position-vertical:absolute;mso-position-vertical-relative:text" o:gfxdata="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" strokecolor="#4472c4 [3204]" strokeweight=".5pt">
-                <v:stroke endarrow="block" joinstyle="miter"/>
-              </v:shape>
-            </w:pict>
-          </mc:Fallback>
-        </mc:AlternateContent>
-      </w:r>
-    </w:p>
-    <w:p>
-      <w:bookmarkStart w:id="0" w:name="_GoBack"/>
-      <w:bookmarkEnd w:id="0"/>
       <w:r>
         <w:rPr>
           <w:noProof/>
@@ -674,7 +749,11 @@
           </mc:Choice>
           <mc:Fallback>
             <w:pict>
-              <v:shape w14:anchorId="0E42B3EA" id="Straight Arrow Connector 13" o:spid="_x0000_s1026" type="#_x0000_t32" style="position:absolute;margin-left:0;margin-top:304.2pt;width:.6pt;height:16.2pt;flip:x;z-index:251669504;visibility:visible;mso-wrap-style:square;mso-width-percent:0;mso-height-percent:0;mso-wrap-distance-left:9pt;mso-wrap-distance-top:0;mso-wrap-distance-right:9pt;mso-wrap-distance-bottom:0;mso-position-horizontal:center;mso-position-horizontal-relative:margin;mso-position-vertical:absolute;mso-position-vertical-relative:text;mso-width-percent:0;mso-height-percent:0;mso-width-relative:margin;mso-height-relative:margin" o:gfxdata="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" strokecolor="#4472c4 [3204]" strokeweight=".5pt">
+              <v:shapetype w14:anchorId="0EA45F9F" id="_x0000_t32" coordsize="21600,21600" o:spt="32" o:oned="t" path="m,l21600,21600e" filled="f">
+                <v:path arrowok="t" fillok="f" o:connecttype="none"/>
+                <o:lock v:ext="edit" shapetype="t"/>
+              </v:shapetype>
+              <v:shape id="Straight Arrow Connector 13" o:spid="_x0000_s1026" type="#_x0000_t32" style="position:absolute;margin-left:0;margin-top:304.2pt;width:.6pt;height:16.2pt;flip:x;z-index:251669504;visibility:visible;mso-wrap-style:square;mso-width-percent:0;mso-height-percent:0;mso-wrap-distance-left:9pt;mso-wrap-distance-top:0;mso-wrap-distance-right:9pt;mso-wrap-distance-bottom:0;mso-position-horizontal:center;mso-position-horizontal-relative:margin;mso-position-vertical:absolute;mso-position-vertical-relative:text;mso-width-percent:0;mso-height-percent:0;mso-width-relative:margin;mso-height-relative:margin" o:gfxdata="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" strokecolor="#4472c4 [3204]" strokeweight=".5pt">
                 <v:stroke endarrow="block" joinstyle="miter"/>
                 <w10:wrap anchorx="margin"/>
               </v:shape>
@@ -859,7 +938,7 @@
           </mc:Choice>
           <mc:Fallback>
             <w:pict>
-              <v:shape w14:anchorId="14ACEDF2" id="Straight Arrow Connector 12" o:spid="_x0000_s1026" type="#_x0000_t32" style="position:absolute;margin-left:0;margin-top:221.65pt;width:0;height:31.2pt;z-index:251668480;visibility:visible;mso-wrap-style:square;mso-wrap-distance-left:9pt;mso-wrap-distance-top:0;mso-wrap-distance-right:9pt;mso-wrap-distance-bottom:0;mso-position-horizontal:center;mso-position-horizontal-relative:margin;mso-position-vertical:absolute;mso-position-vertical-relative:text" o:gfxdata="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" strokecolor="#4472c4 [3204]" strokeweight=".5pt">
+              <v:shape w14:anchorId="2CF7BDDD" id="Straight Arrow Connector 12" o:spid="_x0000_s1026" type="#_x0000_t32" style="position:absolute;margin-left:0;margin-top:221.65pt;width:0;height:31.2pt;z-index:251668480;visibility:visible;mso-wrap-style:square;mso-wrap-distance-left:9pt;mso-wrap-distance-top:0;mso-wrap-distance-right:9pt;mso-wrap-distance-bottom:0;mso-position-horizontal:center;mso-position-horizontal-relative:margin;mso-position-vertical:absolute;mso-position-vertical-relative:text" o:gfxdata="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" strokecolor="#4472c4 [3204]" strokeweight=".5pt">
                 <v:stroke endarrow="block" joinstyle="miter"/>
                 <w10:wrap anchorx="margin"/>
               </v:shape>
@@ -1024,7 +1103,7 @@
           </mc:Choice>
           <mc:Fallback>
             <w:pict>
-              <v:shape w14:anchorId="7EC357D9" id="Straight Arrow Connector 6" o:spid="_x0000_s1026" type="#_x0000_t32" style="position:absolute;margin-left:226.3pt;margin-top:148.2pt;width:0;height:39.6pt;z-index:251664384;visibility:visible;mso-wrap-style:square;mso-wrap-distance-left:9pt;mso-wrap-distance-top:0;mso-wrap-distance-right:9pt;mso-wrap-distance-bottom:0;mso-position-horizontal:absolute;mso-position-horizontal-relative:text;mso-position-vertical:absolute;mso-position-vertical-relative:text" o:gfxdata="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" strokecolor="#4472c4 [3204]" strokeweight=".5pt">
+              <v:shape w14:anchorId="1A36D0FF" id="Straight Arrow Connector 6" o:spid="_x0000_s1026" type="#_x0000_t32" style="position:absolute;margin-left:226.3pt;margin-top:148.2pt;width:0;height:39.6pt;z-index:251664384;visibility:visible;mso-wrap-style:square;mso-wrap-distance-left:9pt;mso-wrap-distance-top:0;mso-wrap-distance-right:9pt;mso-wrap-distance-bottom:0;mso-position-horizontal:absolute;mso-position-horizontal-relative:text;mso-position-vertical:absolute;mso-position-vertical-relative:text" o:gfxdata="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" strokecolor="#4472c4 [3204]" strokeweight=".5pt">
                 <v:stroke endarrow="block" joinstyle="miter"/>
               </v:shape>
             </w:pict>
@@ -1220,364 +1299,8 @@
           </mc:Choice>
           <mc:Fallback>
             <w:pict>
-              <v:shape w14:anchorId="4E768995" id="Straight Arrow Connector 5" o:spid="_x0000_s1026" type="#_x0000_t32" style="position:absolute;margin-left:0;margin-top:63.1pt;width:0;height:28.2pt;z-index:251663360;visibility:visible;mso-wrap-style:square;mso-wrap-distance-left:9pt;mso-wrap-distance-top:0;mso-wrap-distance-right:9pt;mso-wrap-distance-bottom:0;mso-position-horizontal:center;mso-position-horizontal-relative:margin;mso-position-vertical:absolute;mso-position-vertical-relative:text" o:gfxdata="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" strokecolor="#4472c4 [3204]" strokeweight=".5pt">
+              <v:shape w14:anchorId="268EE631" id="Straight Arrow Connector 5" o:spid="_x0000_s1026" type="#_x0000_t32" style="position:absolute;margin-left:0;margin-top:63.1pt;width:0;height:28.2pt;z-index:251663360;visibility:visible;mso-wrap-style:square;mso-wrap-distance-left:9pt;mso-wrap-distance-top:0;mso-wrap-distance-right:9pt;mso-wrap-distance-bottom:0;mso-position-horizontal:center;mso-position-horizontal-relative:margin;mso-position-vertical:absolute;mso-position-vertical-relative:text" o:gfxdata="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" strokecolor="#4472c4 [3204]" strokeweight=".5pt">
                 <v:stroke endarrow="block" joinstyle="miter"/>
-                <w10:wrap anchorx="margin"/>
-              </v:shape>
-            </w:pict>
-          </mc:Fallback>
-        </mc:AlternateContent>
-      </w:r>
-      <w:r>
-        <w:rPr>
-          <w:noProof/>
-        </w:rPr>
-        <mc:AlternateContent>
-          <mc:Choice Requires="wps">
-            <w:drawing>
-              <wp:anchor distT="0" distB="0" distL="114300" distR="114300" simplePos="0" relativeHeight="251660288" behindDoc="0" locked="0" layoutInCell="1" allowOverlap="1" wp14:anchorId="0F2E9552" wp14:editId="09232337">
-                <wp:simplePos x="0" y="0"/>
-                <wp:positionH relativeFrom="margin">
-                  <wp:posOffset>921616</wp:posOffset>
-                </wp:positionH>
-                <wp:positionV relativeFrom="paragraph">
-                  <wp:posOffset>161521</wp:posOffset>
-                </wp:positionV>
-                <wp:extent cx="3830378" cy="637309"/>
-                <wp:effectExtent l="19050" t="0" r="36830" b="10795"/>
-                <wp:wrapNone/>
-                <wp:docPr id="2" name="Flowchart: Data 2"/>
-                <wp:cNvGraphicFramePr/>
-                <a:graphic xmlns:a="http://schemas.openxmlformats.org/drawingml/2006/main">
-                  <a:graphicData uri="http://schemas.microsoft.com/office/word/2010/wordprocessingShape">
-                    <wps:wsp>
-                      <wps:cNvSpPr/>
-                      <wps:spPr>
-                        <a:xfrm>
-                          <a:off x="0" y="0"/>
-                          <a:ext cx="3830378" cy="637309"/>
-                        </a:xfrm>
-                        <a:prstGeom prst="flowChartInputOutput">
-                          <a:avLst/>
-                        </a:prstGeom>
-                      </wps:spPr>
-                      <wps:style>
-                        <a:lnRef idx="2">
-                          <a:schemeClr val="accent6"/>
-                        </a:lnRef>
-                        <a:fillRef idx="1">
-                          <a:schemeClr val="lt1"/>
-                        </a:fillRef>
-                        <a:effectRef idx="0">
-                          <a:schemeClr val="accent6"/>
-                        </a:effectRef>
-                        <a:fontRef idx="minor">
-                          <a:schemeClr val="dk1"/>
-                        </a:fontRef>
-                      </wps:style>
-                      <wps:txbx>
-                        <w:txbxContent>
-                          <w:p>
-                            <w:pPr>
-                              <w:ind w:firstLine="720"/>
-                              <w:rPr>
-                                <w:sz w:val="28"/>
-                                <w:szCs w:val="28"/>
-                                <w:u w:val="single"/>
-                              </w:rPr>
-                            </w:pPr>
-                            <w:r>
-                              <w:rPr>
-                                <w:sz w:val="28"/>
-                                <w:szCs w:val="28"/>
-                                <w:u w:val="single"/>
-                              </w:rPr>
-                              <w:t xml:space="preserve">USD </w:t>
-                            </w:r>
-                            <w:proofErr w:type="spellStart"/>
-                            <w:r>
-                              <w:rPr>
-                                <w:sz w:val="28"/>
-                                <w:szCs w:val="28"/>
-                                <w:u w:val="single"/>
-                              </w:rPr>
-                              <w:t>là</w:t>
-                            </w:r>
-                            <w:proofErr w:type="spellEnd"/>
-                            <w:r>
-                              <w:rPr>
-                                <w:sz w:val="28"/>
-                                <w:szCs w:val="28"/>
-                                <w:u w:val="single"/>
-                              </w:rPr>
-                              <w:t xml:space="preserve"> </w:t>
-                            </w:r>
-                            <w:proofErr w:type="spellStart"/>
-                            <w:r>
-                              <w:rPr>
-                                <w:sz w:val="28"/>
-                                <w:szCs w:val="28"/>
-                                <w:u w:val="single"/>
-                              </w:rPr>
-                              <w:t>đô</w:t>
-                            </w:r>
-                            <w:proofErr w:type="spellEnd"/>
-                            <w:r>
-                              <w:rPr>
-                                <w:sz w:val="28"/>
-                                <w:szCs w:val="28"/>
-                                <w:u w:val="single"/>
-                              </w:rPr>
-                              <w:t xml:space="preserve"> la </w:t>
-                            </w:r>
-                            <w:proofErr w:type="spellStart"/>
-                            <w:r>
-                              <w:rPr>
-                                <w:sz w:val="28"/>
-                                <w:szCs w:val="28"/>
-                                <w:u w:val="single"/>
-                              </w:rPr>
-                              <w:t>Mỹ</w:t>
-                            </w:r>
-                            <w:proofErr w:type="spellEnd"/>
-                          </w:p>
-                          <w:p>
-                            <w:pPr>
-                              <w:ind w:firstLine="720"/>
-                              <w:rPr>
-                                <w:sz w:val="28"/>
-                                <w:szCs w:val="28"/>
-                                <w:u w:val="single"/>
-                              </w:rPr>
-                            </w:pPr>
-                            <w:r>
-                              <w:rPr>
-                                <w:sz w:val="28"/>
-                                <w:szCs w:val="28"/>
-                                <w:u w:val="single"/>
-                              </w:rPr>
-                              <w:t xml:space="preserve">VND </w:t>
-                            </w:r>
-                            <w:proofErr w:type="spellStart"/>
-                            <w:r>
-                              <w:rPr>
-                                <w:sz w:val="28"/>
-                                <w:szCs w:val="28"/>
-                                <w:u w:val="single"/>
-                              </w:rPr>
-                              <w:t>là</w:t>
-                            </w:r>
-                            <w:proofErr w:type="spellEnd"/>
-                            <w:r>
-                              <w:rPr>
-                                <w:sz w:val="28"/>
-                                <w:szCs w:val="28"/>
-                                <w:u w:val="single"/>
-                              </w:rPr>
-                              <w:t xml:space="preserve"> </w:t>
-                            </w:r>
-                            <w:proofErr w:type="spellStart"/>
-                            <w:r>
-                              <w:rPr>
-                                <w:sz w:val="28"/>
-                                <w:szCs w:val="28"/>
-                                <w:u w:val="single"/>
-                              </w:rPr>
-                              <w:t>tiền</w:t>
-                            </w:r>
-                            <w:proofErr w:type="spellEnd"/>
-                            <w:r>
-                              <w:rPr>
-                                <w:sz w:val="28"/>
-                                <w:szCs w:val="28"/>
-                                <w:u w:val="single"/>
-                              </w:rPr>
-                              <w:t xml:space="preserve"> </w:t>
-                            </w:r>
-                            <w:proofErr w:type="spellStart"/>
-                            <w:r>
-                              <w:rPr>
-                                <w:sz w:val="28"/>
-                                <w:szCs w:val="28"/>
-                                <w:u w:val="single"/>
-                              </w:rPr>
-                              <w:t>Việt</w:t>
-                            </w:r>
-                            <w:proofErr w:type="spellEnd"/>
-                            <w:r>
-                              <w:rPr>
-                                <w:sz w:val="28"/>
-                                <w:szCs w:val="28"/>
-                                <w:u w:val="single"/>
-                              </w:rPr>
-                              <w:t xml:space="preserve"> Nam</w:t>
-                            </w:r>
-                          </w:p>
-                          <w:p/>
-                        </w:txbxContent>
-                      </wps:txbx>
-                      <wps:bodyPr rot="0" spcFirstLastPara="0" vertOverflow="overflow" horzOverflow="overflow" vert="horz" wrap="square" lIns="91440" tIns="45720" rIns="91440" bIns="45720" numCol="1" spcCol="0" rtlCol="0" fromWordArt="0" anchor="ctr" anchorCtr="0" forceAA="0" compatLnSpc="1">
-                        <a:prstTxWarp prst="textNoShape">
-                          <a:avLst/>
-                        </a:prstTxWarp>
-                        <a:noAutofit/>
-                      </wps:bodyPr>
-                    </wps:wsp>
-                  </a:graphicData>
-                </a:graphic>
-                <wp14:sizeRelH relativeFrom="margin">
-                  <wp14:pctWidth>0</wp14:pctWidth>
-                </wp14:sizeRelH>
-                <wp14:sizeRelV relativeFrom="margin">
-                  <wp14:pctHeight>0</wp14:pctHeight>
-                </wp14:sizeRelV>
-              </wp:anchor>
-            </w:drawing>
-          </mc:Choice>
-          <mc:Fallback>
-            <w:pict>
-              <v:shape w14:anchorId="0F2E9552" id="Flowchart: Data 2" o:spid="_x0000_s1031" type="#_x0000_t111" style="position:absolute;left:0;text-align:left;margin-left:72.55pt;margin-top:12.7pt;width:301.6pt;height:50.2pt;z-index:251660288;visibility:visible;mso-wrap-style:square;mso-width-percent:0;mso-height-percent:0;mso-wrap-distance-left:9pt;mso-wrap-distance-top:0;mso-wrap-distance-right:9pt;mso-wrap-distance-bottom:0;mso-position-horizontal:absolute;mso-position-horizontal-relative:margin;mso-position-vertical:absolute;mso-position-vertical-relative:text;mso-width-percent:0;mso-height-percent:0;mso-width-relative:margin;mso-height-relative:margin;v-text-anchor:middle" o:gfxdata="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" fillcolor="white [3201]" strokecolor="#70ad47 [3209]" strokeweight="1pt">
-                <v:textbox>
-                  <w:txbxContent>
-                    <w:p>
-                      <w:pPr>
-                        <w:ind w:firstLine="720"/>
-                        <w:rPr>
-                          <w:sz w:val="28"/>
-                          <w:szCs w:val="28"/>
-                          <w:u w:val="single"/>
-                        </w:rPr>
-                      </w:pPr>
-                      <w:r>
-                        <w:rPr>
-                          <w:sz w:val="28"/>
-                          <w:szCs w:val="28"/>
-                          <w:u w:val="single"/>
-                        </w:rPr>
-                        <w:t xml:space="preserve">USD </w:t>
-                      </w:r>
-                      <w:proofErr w:type="spellStart"/>
-                      <w:r>
-                        <w:rPr>
-                          <w:sz w:val="28"/>
-                          <w:szCs w:val="28"/>
-                          <w:u w:val="single"/>
-                        </w:rPr>
-                        <w:t>là</w:t>
-                      </w:r>
-                      <w:proofErr w:type="spellEnd"/>
-                      <w:r>
-                        <w:rPr>
-                          <w:sz w:val="28"/>
-                          <w:szCs w:val="28"/>
-                          <w:u w:val="single"/>
-                        </w:rPr>
-                        <w:t xml:space="preserve"> </w:t>
-                      </w:r>
-                      <w:proofErr w:type="spellStart"/>
-                      <w:r>
-                        <w:rPr>
-                          <w:sz w:val="28"/>
-                          <w:szCs w:val="28"/>
-                          <w:u w:val="single"/>
-                        </w:rPr>
-                        <w:t>đô</w:t>
-                      </w:r>
-                      <w:proofErr w:type="spellEnd"/>
-                      <w:r>
-                        <w:rPr>
-                          <w:sz w:val="28"/>
-                          <w:szCs w:val="28"/>
-                          <w:u w:val="single"/>
-                        </w:rPr>
-                        <w:t xml:space="preserve"> la </w:t>
-                      </w:r>
-                      <w:proofErr w:type="spellStart"/>
-                      <w:r>
-                        <w:rPr>
-                          <w:sz w:val="28"/>
-                          <w:szCs w:val="28"/>
-                          <w:u w:val="single"/>
-                        </w:rPr>
-                        <w:t>Mỹ</w:t>
-                      </w:r>
-                      <w:proofErr w:type="spellEnd"/>
-                    </w:p>
-                    <w:p>
-                      <w:pPr>
-                        <w:ind w:firstLine="720"/>
-                        <w:rPr>
-                          <w:sz w:val="28"/>
-                          <w:szCs w:val="28"/>
-                          <w:u w:val="single"/>
-                        </w:rPr>
-                      </w:pPr>
-                      <w:r>
-                        <w:rPr>
-                          <w:sz w:val="28"/>
-                          <w:szCs w:val="28"/>
-                          <w:u w:val="single"/>
-                        </w:rPr>
-                        <w:t xml:space="preserve">VND </w:t>
-                      </w:r>
-                      <w:proofErr w:type="spellStart"/>
-                      <w:r>
-                        <w:rPr>
-                          <w:sz w:val="28"/>
-                          <w:szCs w:val="28"/>
-                          <w:u w:val="single"/>
-                        </w:rPr>
-                        <w:t>là</w:t>
-                      </w:r>
-                      <w:proofErr w:type="spellEnd"/>
-                      <w:r>
-                        <w:rPr>
-                          <w:sz w:val="28"/>
-                          <w:szCs w:val="28"/>
-                          <w:u w:val="single"/>
-                        </w:rPr>
-                        <w:t xml:space="preserve"> </w:t>
-                      </w:r>
-                      <w:proofErr w:type="spellStart"/>
-                      <w:r>
-                        <w:rPr>
-                          <w:sz w:val="28"/>
-                          <w:szCs w:val="28"/>
-                          <w:u w:val="single"/>
-                        </w:rPr>
-                        <w:t>tiền</w:t>
-                      </w:r>
-                      <w:proofErr w:type="spellEnd"/>
-                      <w:r>
-                        <w:rPr>
-                          <w:sz w:val="28"/>
-                          <w:szCs w:val="28"/>
-                          <w:u w:val="single"/>
-                        </w:rPr>
-                        <w:t xml:space="preserve"> </w:t>
-                      </w:r>
-                      <w:proofErr w:type="spellStart"/>
-                      <w:r>
-                        <w:rPr>
-                          <w:sz w:val="28"/>
-                          <w:szCs w:val="28"/>
-                          <w:u w:val="single"/>
-                        </w:rPr>
-                        <w:t>Việt</w:t>
-                      </w:r>
-                      <w:proofErr w:type="spellEnd"/>
-                      <w:r>
-                        <w:rPr>
-                          <w:sz w:val="28"/>
-                          <w:szCs w:val="28"/>
-                          <w:u w:val="single"/>
-                        </w:rPr>
-                        <w:t xml:space="preserve"> Nam</w:t>
-                      </w:r>
-                    </w:p>
-                    <w:p/>
-                  </w:txbxContent>
-                </v:textbox>
                 <w10:wrap anchorx="margin"/>
               </v:shape>
             </w:pict>
